--- a/csun-syllabus-template-traditional.docx
+++ b/csun-syllabus-template-traditional.docx
@@ -1725,7 +1725,7 @@
         </w:numPr>
       </w:pPr>
       <w:r>
-        <w:t xml:space="preserve">Location: Oviatt Library, 3rd Floor</w:t>
+        <w:t xml:space="preserve">Location: University Library, 3rd Floor</w:t>
       </w:r>
     </w:p>
     <w:p>
